--- a/Week 8/SWP391-AppDevProject_Design Template.docx
+++ b/Week 8/SWP391-AppDevProject_Design Template.docx
@@ -245,6 +245,7 @@
           <w:docPartUnique/>
         </w:docPartObj>
       </w:sdtPr>
+      <w:sdtEndPr/>
       <w:sdtContent>
         <w:p>
           <w:pPr>
@@ -14656,6 +14657,7 @@
       <w:r>
         <w:rPr>
           <w:b/>
+          <w:noProof/>
         </w:rPr>
         <w:drawing>
           <wp:inline distT="0" distB="0" distL="0" distR="0" wp14:anchorId="7D106563" wp14:editId="790E7E19">
@@ -15207,13 +15209,7 @@
               <w:rPr>
                 <w:i/>
               </w:rPr>
-              <w:t>Return: L</w:t>
-            </w:r>
-            <w:r>
-              <w:rPr>
-                <w:i/>
-              </w:rPr>
-              <w:t>ist of user</w:t>
+              <w:t>Return: List of user</w:t>
             </w:r>
           </w:p>
           <w:p>
@@ -15280,11 +15276,12 @@
         <w:lastRenderedPageBreak/>
         <w:t>c. Sequence Diagram(s)</w:t>
       </w:r>
-      <w:bookmarkStart w:id="76" w:name="_GoBack"/>
-      <w:bookmarkEnd w:id="76"/>
-    </w:p>
-    <w:p>
-      <w:r>
+    </w:p>
+    <w:p>
+      <w:r>
+        <w:rPr>
+          <w:noProof/>
+        </w:rPr>
         <w:drawing>
           <wp:inline distT="0" distB="0" distL="0" distR="0" wp14:anchorId="360FF92A" wp14:editId="3BEF5E59">
             <wp:extent cx="5943600" cy="3074670"/>
@@ -15342,9 +15339,9 @@
       <w:pPr>
         <w:pStyle w:val="Heading2"/>
       </w:pPr>
-      <w:bookmarkStart w:id="77" w:name="_zg9tynzfaztq" w:colFirst="0" w:colLast="0"/>
-      <w:bookmarkEnd w:id="77"/>
-      <w:commentRangeStart w:id="78"/>
+      <w:bookmarkStart w:id="76" w:name="_zg9tynzfaztq" w:colFirst="0" w:colLast="0"/>
+      <w:bookmarkEnd w:id="76"/>
+      <w:commentRangeStart w:id="77"/>
       <w:r>
         <w:t xml:space="preserve">12. </w:t>
       </w:r>
@@ -15357,28 +15354,28 @@
         </w:rPr>
         <w:t>Customers List[Seller]</w:t>
       </w:r>
-      <w:commentRangeEnd w:id="78"/>
-      <w:r>
-        <w:commentReference w:id="78"/>
+      <w:commentRangeEnd w:id="77"/>
+      <w:r>
+        <w:commentReference w:id="77"/>
       </w:r>
     </w:p>
     <w:p>
       <w:pPr>
         <w:pStyle w:val="Heading3"/>
       </w:pPr>
-      <w:bookmarkStart w:id="79" w:name="_neraeq1g1k96" w:colFirst="0" w:colLast="0"/>
+      <w:bookmarkStart w:id="78" w:name="_neraeq1g1k96" w:colFirst="0" w:colLast="0"/>
+      <w:bookmarkEnd w:id="78"/>
+      <w:r>
+        <w:t>a. Class Diagram</w:t>
+      </w:r>
+    </w:p>
+    <w:p/>
+    <w:p>
+      <w:pPr>
+        <w:pStyle w:val="Heading3"/>
+      </w:pPr>
+      <w:bookmarkStart w:id="79" w:name="_47wy92gneo6x" w:colFirst="0" w:colLast="0"/>
       <w:bookmarkEnd w:id="79"/>
-      <w:r>
-        <w:t>a. Class Diagram</w:t>
-      </w:r>
-    </w:p>
-    <w:p/>
-    <w:p>
-      <w:pPr>
-        <w:pStyle w:val="Heading3"/>
-      </w:pPr>
-      <w:bookmarkStart w:id="80" w:name="_47wy92gneo6x" w:colFirst="0" w:colLast="0"/>
-      <w:bookmarkEnd w:id="80"/>
       <w:r>
         <w:lastRenderedPageBreak/>
         <w:t>b. Class Specifications</w:t>
@@ -15388,32 +15385,32 @@
       <w:pPr>
         <w:pStyle w:val="Heading3"/>
       </w:pPr>
-      <w:bookmarkStart w:id="81" w:name="_adnnquhro8pz" w:colFirst="0" w:colLast="0"/>
+      <w:bookmarkStart w:id="80" w:name="_adnnquhro8pz" w:colFirst="0" w:colLast="0"/>
+      <w:bookmarkEnd w:id="80"/>
+      <w:r>
+        <w:t>c. Sequence Diagram(s)</w:t>
+      </w:r>
+    </w:p>
+    <w:p>
+      <w:pPr>
+        <w:pStyle w:val="Heading3"/>
+      </w:pPr>
+      <w:bookmarkStart w:id="81" w:name="_5bzmeugvfryk" w:colFirst="0" w:colLast="0"/>
       <w:bookmarkEnd w:id="81"/>
       <w:r>
-        <w:t>c. Sequence Diagram(s)</w:t>
-      </w:r>
-    </w:p>
-    <w:p>
-      <w:pPr>
-        <w:pStyle w:val="Heading3"/>
-      </w:pPr>
-      <w:bookmarkStart w:id="82" w:name="_5bzmeugvfryk" w:colFirst="0" w:colLast="0"/>
+        <w:t>d. Database queries</w:t>
+      </w:r>
+    </w:p>
+    <w:p>
+      <w:pPr>
+        <w:pStyle w:val="Heading2"/>
+      </w:pPr>
+      <w:bookmarkStart w:id="82" w:name="_sj8oaxx96dxm" w:colFirst="0" w:colLast="0"/>
       <w:bookmarkEnd w:id="82"/>
       <w:r>
-        <w:t>d. Database queries</w:t>
-      </w:r>
-    </w:p>
-    <w:p>
-      <w:pPr>
-        <w:pStyle w:val="Heading2"/>
-      </w:pPr>
-      <w:bookmarkStart w:id="83" w:name="_sj8oaxx96dxm" w:colFirst="0" w:colLast="0"/>
-      <w:bookmarkEnd w:id="83"/>
-      <w:r>
         <w:t xml:space="preserve">13. </w:t>
       </w:r>
-      <w:commentRangeStart w:id="84"/>
+      <w:commentRangeStart w:id="83"/>
       <w:r>
         <w:rPr>
           <w:rFonts w:ascii="Times New Roman" w:eastAsia="Times New Roman" w:hAnsi="Times New Roman" w:cs="Times New Roman"/>
@@ -15423,17 +15420,17 @@
         </w:rPr>
         <w:t>Add Ship Information</w:t>
       </w:r>
-      <w:commentRangeEnd w:id="84"/>
-      <w:r>
-        <w:commentReference w:id="84"/>
+      <w:commentRangeEnd w:id="83"/>
+      <w:r>
+        <w:commentReference w:id="83"/>
       </w:r>
     </w:p>
     <w:p>
       <w:pPr>
         <w:pStyle w:val="Heading3"/>
       </w:pPr>
-      <w:bookmarkStart w:id="85" w:name="_1pk92scu7szj" w:colFirst="0" w:colLast="0"/>
-      <w:bookmarkEnd w:id="85"/>
+      <w:bookmarkStart w:id="84" w:name="_1pk92scu7szj" w:colFirst="0" w:colLast="0"/>
+      <w:bookmarkEnd w:id="84"/>
       <w:r>
         <w:t>a. Class Diagram</w:t>
       </w:r>
@@ -15484,8 +15481,8 @@
       <w:pPr>
         <w:pStyle w:val="Heading3"/>
       </w:pPr>
-      <w:bookmarkStart w:id="86" w:name="_hujqiyx0abjl" w:colFirst="0" w:colLast="0"/>
-      <w:bookmarkEnd w:id="86"/>
+      <w:bookmarkStart w:id="85" w:name="_hujqiyx0abjl" w:colFirst="0" w:colLast="0"/>
+      <w:bookmarkEnd w:id="85"/>
       <w:r>
         <w:t>b. Class Specifications</w:t>
       </w:r>
@@ -15738,8 +15735,8 @@
       <w:pPr>
         <w:pStyle w:val="Heading3"/>
       </w:pPr>
-      <w:bookmarkStart w:id="87" w:name="_gtu7ymvnucvm" w:colFirst="0" w:colLast="0"/>
-      <w:bookmarkEnd w:id="87"/>
+      <w:bookmarkStart w:id="86" w:name="_gtu7ymvnucvm" w:colFirst="0" w:colLast="0"/>
+      <w:bookmarkEnd w:id="86"/>
       <w:r>
         <w:lastRenderedPageBreak/>
         <w:t>c. Sequence Diagram(s)</w:t>
@@ -15791,8 +15788,8 @@
       <w:pPr>
         <w:pStyle w:val="Heading3"/>
       </w:pPr>
-      <w:bookmarkStart w:id="88" w:name="_bbiyhionsv5y" w:colFirst="0" w:colLast="0"/>
-      <w:bookmarkEnd w:id="88"/>
+      <w:bookmarkStart w:id="87" w:name="_bbiyhionsv5y" w:colFirst="0" w:colLast="0"/>
+      <w:bookmarkEnd w:id="87"/>
       <w:r>
         <w:t>d. Database queries</w:t>
       </w:r>
@@ -15818,12 +15815,12 @@
       <w:pPr>
         <w:pStyle w:val="Heading2"/>
       </w:pPr>
-      <w:bookmarkStart w:id="89" w:name="_5r5lnajjv952" w:colFirst="0" w:colLast="0"/>
-      <w:bookmarkEnd w:id="89"/>
+      <w:bookmarkStart w:id="88" w:name="_5r5lnajjv952" w:colFirst="0" w:colLast="0"/>
+      <w:bookmarkEnd w:id="88"/>
       <w:r>
         <w:t>14.</w:t>
       </w:r>
-      <w:commentRangeStart w:id="90"/>
+      <w:commentRangeStart w:id="89"/>
       <w:r>
         <w:t xml:space="preserve"> </w:t>
       </w:r>
@@ -15836,17 +15833,17 @@
         </w:rPr>
         <w:t>Change Ship Information</w:t>
       </w:r>
-      <w:commentRangeEnd w:id="90"/>
-      <w:r>
-        <w:commentReference w:id="90"/>
+      <w:commentRangeEnd w:id="89"/>
+      <w:r>
+        <w:commentReference w:id="89"/>
       </w:r>
     </w:p>
     <w:p>
       <w:pPr>
         <w:pStyle w:val="Heading3"/>
       </w:pPr>
-      <w:bookmarkStart w:id="91" w:name="_1i7zo0wgob" w:colFirst="0" w:colLast="0"/>
-      <w:bookmarkEnd w:id="91"/>
+      <w:bookmarkStart w:id="90" w:name="_1i7zo0wgob" w:colFirst="0" w:colLast="0"/>
+      <w:bookmarkEnd w:id="90"/>
       <w:r>
         <w:t>a. Class Diagram</w:t>
       </w:r>
@@ -15897,8 +15894,8 @@
       <w:pPr>
         <w:pStyle w:val="Heading3"/>
       </w:pPr>
-      <w:bookmarkStart w:id="92" w:name="_g9hssiud3rka" w:colFirst="0" w:colLast="0"/>
-      <w:bookmarkEnd w:id="92"/>
+      <w:bookmarkStart w:id="91" w:name="_g9hssiud3rka" w:colFirst="0" w:colLast="0"/>
+      <w:bookmarkEnd w:id="91"/>
       <w:r>
         <w:lastRenderedPageBreak/>
         <w:t>b. Class Specifications</w:t>
@@ -16152,8 +16149,8 @@
       <w:pPr>
         <w:pStyle w:val="Heading3"/>
       </w:pPr>
-      <w:bookmarkStart w:id="93" w:name="_nf69x81u2i39" w:colFirst="0" w:colLast="0"/>
-      <w:bookmarkEnd w:id="93"/>
+      <w:bookmarkStart w:id="92" w:name="_nf69x81u2i39" w:colFirst="0" w:colLast="0"/>
+      <w:bookmarkEnd w:id="92"/>
       <w:r>
         <w:t>c. Sequence Diagram(s)</w:t>
       </w:r>
@@ -16204,8 +16201,8 @@
       <w:pPr>
         <w:pStyle w:val="Heading3"/>
       </w:pPr>
-      <w:bookmarkStart w:id="94" w:name="_ulmffnqswlss" w:colFirst="0" w:colLast="0"/>
-      <w:bookmarkEnd w:id="94"/>
+      <w:bookmarkStart w:id="93" w:name="_ulmffnqswlss" w:colFirst="0" w:colLast="0"/>
+      <w:bookmarkEnd w:id="93"/>
       <w:r>
         <w:t>d. Database queries</w:t>
       </w:r>
@@ -16253,8 +16250,8 @@
       <w:pPr>
         <w:pStyle w:val="Heading2"/>
       </w:pPr>
-      <w:bookmarkStart w:id="95" w:name="_c1cbq2dtg1qu" w:colFirst="0" w:colLast="0"/>
-      <w:bookmarkEnd w:id="95"/>
+      <w:bookmarkStart w:id="94" w:name="_c1cbq2dtg1qu" w:colFirst="0" w:colLast="0"/>
+      <w:bookmarkEnd w:id="94"/>
       <w:r>
         <w:t xml:space="preserve">15. </w:t>
       </w:r>
@@ -16272,19 +16269,19 @@
       <w:pPr>
         <w:pStyle w:val="Heading3"/>
       </w:pPr>
-      <w:bookmarkStart w:id="96" w:name="_ljof3opcc309" w:colFirst="0" w:colLast="0"/>
+      <w:bookmarkStart w:id="95" w:name="_ljof3opcc309" w:colFirst="0" w:colLast="0"/>
+      <w:bookmarkEnd w:id="95"/>
+      <w:r>
+        <w:t>a. Class Diagram</w:t>
+      </w:r>
+    </w:p>
+    <w:p/>
+    <w:p>
+      <w:pPr>
+        <w:pStyle w:val="Heading3"/>
+      </w:pPr>
+      <w:bookmarkStart w:id="96" w:name="_ugum98w38ykd" w:colFirst="0" w:colLast="0"/>
       <w:bookmarkEnd w:id="96"/>
-      <w:r>
-        <w:t>a. Class Diagram</w:t>
-      </w:r>
-    </w:p>
-    <w:p/>
-    <w:p>
-      <w:pPr>
-        <w:pStyle w:val="Heading3"/>
-      </w:pPr>
-      <w:bookmarkStart w:id="97" w:name="_ugum98w38ykd" w:colFirst="0" w:colLast="0"/>
-      <w:bookmarkEnd w:id="97"/>
       <w:r>
         <w:lastRenderedPageBreak/>
         <w:t>b. Class Specifications</w:t>
@@ -16294,28 +16291,28 @@
       <w:pPr>
         <w:pStyle w:val="Heading3"/>
       </w:pPr>
-      <w:bookmarkStart w:id="98" w:name="_7df103g8fsnm" w:colFirst="0" w:colLast="0"/>
+      <w:bookmarkStart w:id="97" w:name="_7df103g8fsnm" w:colFirst="0" w:colLast="0"/>
+      <w:bookmarkEnd w:id="97"/>
+      <w:r>
+        <w:t>c. Sequence Diagram(s)</w:t>
+      </w:r>
+    </w:p>
+    <w:p>
+      <w:pPr>
+        <w:pStyle w:val="Heading3"/>
+      </w:pPr>
+      <w:bookmarkStart w:id="98" w:name="_uwyc78h03xb" w:colFirst="0" w:colLast="0"/>
       <w:bookmarkEnd w:id="98"/>
       <w:r>
-        <w:t>c. Sequence Diagram(s)</w:t>
-      </w:r>
-    </w:p>
-    <w:p>
-      <w:pPr>
-        <w:pStyle w:val="Heading3"/>
-      </w:pPr>
-      <w:bookmarkStart w:id="99" w:name="_uwyc78h03xb" w:colFirst="0" w:colLast="0"/>
+        <w:t>d. Database queries</w:t>
+      </w:r>
+    </w:p>
+    <w:p>
+      <w:pPr>
+        <w:pStyle w:val="Heading2"/>
+      </w:pPr>
+      <w:bookmarkStart w:id="99" w:name="_i3pblysga2ll" w:colFirst="0" w:colLast="0"/>
       <w:bookmarkEnd w:id="99"/>
-      <w:r>
-        <w:t>d. Database queries</w:t>
-      </w:r>
-    </w:p>
-    <w:p>
-      <w:pPr>
-        <w:pStyle w:val="Heading2"/>
-      </w:pPr>
-      <w:bookmarkStart w:id="100" w:name="_i3pblysga2ll" w:colFirst="0" w:colLast="0"/>
-      <w:bookmarkEnd w:id="100"/>
       <w:r>
         <w:t xml:space="preserve">16. </w:t>
       </w:r>
@@ -16328,7 +16325,7 @@
         </w:rPr>
         <w:t xml:space="preserve">Change </w:t>
       </w:r>
-      <w:commentRangeStart w:id="101"/>
+      <w:commentRangeStart w:id="100"/>
       <w:r>
         <w:rPr>
           <w:rFonts w:ascii="Times New Roman" w:eastAsia="Times New Roman" w:hAnsi="Times New Roman" w:cs="Times New Roman"/>
@@ -16338,17 +16335,17 @@
         </w:rPr>
         <w:t>Password</w:t>
       </w:r>
-      <w:commentRangeEnd w:id="101"/>
-      <w:r>
-        <w:commentReference w:id="101"/>
+      <w:commentRangeEnd w:id="100"/>
+      <w:r>
+        <w:commentReference w:id="100"/>
       </w:r>
     </w:p>
     <w:p>
       <w:pPr>
         <w:pStyle w:val="Heading3"/>
       </w:pPr>
-      <w:bookmarkStart w:id="102" w:name="_202zkr4g8gmy" w:colFirst="0" w:colLast="0"/>
-      <w:bookmarkEnd w:id="102"/>
+      <w:bookmarkStart w:id="101" w:name="_202zkr4g8gmy" w:colFirst="0" w:colLast="0"/>
+      <w:bookmarkEnd w:id="101"/>
       <w:r>
         <w:t>a. Class Diagram</w:t>
       </w:r>
@@ -16399,8 +16396,8 @@
       <w:pPr>
         <w:pStyle w:val="Heading3"/>
       </w:pPr>
-      <w:bookmarkStart w:id="103" w:name="_gxrde6lse1i6" w:colFirst="0" w:colLast="0"/>
-      <w:bookmarkEnd w:id="103"/>
+      <w:bookmarkStart w:id="102" w:name="_gxrde6lse1i6" w:colFirst="0" w:colLast="0"/>
+      <w:bookmarkEnd w:id="102"/>
       <w:r>
         <w:t>b. Class Specifications</w:t>
       </w:r>
@@ -17132,8 +17129,8 @@
       <w:pPr>
         <w:pStyle w:val="Heading3"/>
       </w:pPr>
-      <w:bookmarkStart w:id="104" w:name="_qy49vjy1d7jl" w:colFirst="0" w:colLast="0"/>
-      <w:bookmarkEnd w:id="104"/>
+      <w:bookmarkStart w:id="103" w:name="_qy49vjy1d7jl" w:colFirst="0" w:colLast="0"/>
+      <w:bookmarkEnd w:id="103"/>
       <w:r>
         <w:t>c. Sequence Diagram(s)</w:t>
       </w:r>
@@ -17184,8 +17181,8 @@
       <w:pPr>
         <w:pStyle w:val="Heading3"/>
       </w:pPr>
-      <w:bookmarkStart w:id="105" w:name="_52erbdmtlxv4" w:colFirst="0" w:colLast="0"/>
-      <w:bookmarkEnd w:id="105"/>
+      <w:bookmarkStart w:id="104" w:name="_52erbdmtlxv4" w:colFirst="0" w:colLast="0"/>
+      <w:bookmarkEnd w:id="104"/>
       <w:r>
         <w:t>d. Database queries</w:t>
       </w:r>
@@ -17217,8 +17214,8 @@
       <w:pPr>
         <w:pStyle w:val="Heading2"/>
       </w:pPr>
-      <w:bookmarkStart w:id="106" w:name="_91rexp979ukm" w:colFirst="0" w:colLast="0"/>
-      <w:bookmarkEnd w:id="106"/>
+      <w:bookmarkStart w:id="105" w:name="_91rexp979ukm" w:colFirst="0" w:colLast="0"/>
+      <w:bookmarkEnd w:id="105"/>
       <w:r>
         <w:lastRenderedPageBreak/>
         <w:t xml:space="preserve">17. </w:t>
@@ -17232,7 +17229,7 @@
         </w:rPr>
         <w:t xml:space="preserve">User </w:t>
       </w:r>
-      <w:commentRangeStart w:id="107"/>
+      <w:commentRangeStart w:id="106"/>
       <w:r>
         <w:rPr>
           <w:rFonts w:ascii="Times New Roman" w:eastAsia="Times New Roman" w:hAnsi="Times New Roman" w:cs="Times New Roman"/>
@@ -17242,17 +17239,17 @@
         </w:rPr>
         <w:t>Profile</w:t>
       </w:r>
-      <w:commentRangeEnd w:id="107"/>
-      <w:r>
-        <w:commentReference w:id="107"/>
+      <w:commentRangeEnd w:id="106"/>
+      <w:r>
+        <w:commentReference w:id="106"/>
       </w:r>
     </w:p>
     <w:p>
       <w:pPr>
         <w:pStyle w:val="Heading3"/>
       </w:pPr>
-      <w:bookmarkStart w:id="108" w:name="_dn07gbeq8oqx" w:colFirst="0" w:colLast="0"/>
-      <w:bookmarkEnd w:id="108"/>
+      <w:bookmarkStart w:id="107" w:name="_dn07gbeq8oqx" w:colFirst="0" w:colLast="0"/>
+      <w:bookmarkEnd w:id="107"/>
       <w:r>
         <w:t>a. Class Diagram</w:t>
       </w:r>
@@ -17303,8 +17300,8 @@
       <w:pPr>
         <w:pStyle w:val="Heading3"/>
       </w:pPr>
-      <w:bookmarkStart w:id="109" w:name="_go9fnhfg19il" w:colFirst="0" w:colLast="0"/>
-      <w:bookmarkEnd w:id="109"/>
+      <w:bookmarkStart w:id="108" w:name="_go9fnhfg19il" w:colFirst="0" w:colLast="0"/>
+      <w:bookmarkEnd w:id="108"/>
       <w:r>
         <w:t>b. Class Specifications</w:t>
       </w:r>
@@ -17523,8 +17520,8 @@
       <w:pPr>
         <w:pStyle w:val="Heading3"/>
       </w:pPr>
-      <w:bookmarkStart w:id="110" w:name="_gs1zn9m4xkzv" w:colFirst="0" w:colLast="0"/>
-      <w:bookmarkEnd w:id="110"/>
+      <w:bookmarkStart w:id="109" w:name="_gs1zn9m4xkzv" w:colFirst="0" w:colLast="0"/>
+      <w:bookmarkEnd w:id="109"/>
       <w:r>
         <w:lastRenderedPageBreak/>
         <w:t>c. Sequence Diagram(s)</w:t>
@@ -17576,8 +17573,8 @@
       <w:pPr>
         <w:pStyle w:val="Heading2"/>
       </w:pPr>
-      <w:bookmarkStart w:id="111" w:name="_6o47ybp751ym" w:colFirst="0" w:colLast="0"/>
-      <w:bookmarkEnd w:id="111"/>
+      <w:bookmarkStart w:id="110" w:name="_6o47ybp751ym" w:colFirst="0" w:colLast="0"/>
+      <w:bookmarkEnd w:id="110"/>
       <w:r>
         <w:t xml:space="preserve">18. </w:t>
       </w:r>
@@ -17590,7 +17587,7 @@
         </w:rPr>
         <w:t xml:space="preserve">My </w:t>
       </w:r>
-      <w:commentRangeStart w:id="112"/>
+      <w:commentRangeStart w:id="111"/>
       <w:r>
         <w:rPr>
           <w:rFonts w:ascii="Times New Roman" w:eastAsia="Times New Roman" w:hAnsi="Times New Roman" w:cs="Times New Roman"/>
@@ -17600,17 +17597,17 @@
         </w:rPr>
         <w:t>Orders</w:t>
       </w:r>
-      <w:commentRangeEnd w:id="112"/>
-      <w:r>
-        <w:commentReference w:id="112"/>
+      <w:commentRangeEnd w:id="111"/>
+      <w:r>
+        <w:commentReference w:id="111"/>
       </w:r>
     </w:p>
     <w:p>
       <w:pPr>
         <w:pStyle w:val="Heading3"/>
       </w:pPr>
-      <w:bookmarkStart w:id="113" w:name="_jntcsqopgt0" w:colFirst="0" w:colLast="0"/>
-      <w:bookmarkEnd w:id="113"/>
+      <w:bookmarkStart w:id="112" w:name="_jntcsqopgt0" w:colFirst="0" w:colLast="0"/>
+      <w:bookmarkEnd w:id="112"/>
       <w:r>
         <w:t>a. Class Diagram</w:t>
       </w:r>
@@ -17661,8 +17658,8 @@
       <w:pPr>
         <w:pStyle w:val="Heading3"/>
       </w:pPr>
-      <w:bookmarkStart w:id="114" w:name="_ngqzlczhx6lw" w:colFirst="0" w:colLast="0"/>
-      <w:bookmarkEnd w:id="114"/>
+      <w:bookmarkStart w:id="113" w:name="_ngqzlczhx6lw" w:colFirst="0" w:colLast="0"/>
+      <w:bookmarkEnd w:id="113"/>
       <w:r>
         <w:t>b. Class Specifications</w:t>
       </w:r>
@@ -18240,8 +18237,8 @@
       <w:pPr>
         <w:pStyle w:val="Heading3"/>
       </w:pPr>
-      <w:bookmarkStart w:id="115" w:name="_dcsvsc8hzqfc" w:colFirst="0" w:colLast="0"/>
-      <w:bookmarkEnd w:id="115"/>
+      <w:bookmarkStart w:id="114" w:name="_dcsvsc8hzqfc" w:colFirst="0" w:colLast="0"/>
+      <w:bookmarkEnd w:id="114"/>
       <w:r>
         <w:t>c. Sequence Diagram(s)</w:t>
       </w:r>
@@ -18292,8 +18289,8 @@
       <w:pPr>
         <w:pStyle w:val="Heading3"/>
       </w:pPr>
-      <w:bookmarkStart w:id="116" w:name="_uru3q2d9s6mz" w:colFirst="0" w:colLast="0"/>
-      <w:bookmarkEnd w:id="116"/>
+      <w:bookmarkStart w:id="115" w:name="_uru3q2d9s6mz" w:colFirst="0" w:colLast="0"/>
+      <w:bookmarkEnd w:id="115"/>
       <w:r>
         <w:lastRenderedPageBreak/>
         <w:t>d. Database queries</w:t>
@@ -18319,9 +18316,9 @@
       <w:pPr>
         <w:pStyle w:val="Heading2"/>
       </w:pPr>
-      <w:bookmarkStart w:id="117" w:name="_ybr4thhe4kb0" w:colFirst="0" w:colLast="0"/>
-      <w:bookmarkEnd w:id="117"/>
-      <w:commentRangeStart w:id="118"/>
+      <w:bookmarkStart w:id="116" w:name="_ybr4thhe4kb0" w:colFirst="0" w:colLast="0"/>
+      <w:bookmarkEnd w:id="116"/>
+      <w:commentRangeStart w:id="117"/>
       <w:r>
         <w:lastRenderedPageBreak/>
         <w:t xml:space="preserve">19. </w:t>
@@ -18335,50 +18332,52 @@
         </w:rPr>
         <w:t>Order Information</w:t>
       </w:r>
-      <w:commentRangeEnd w:id="118"/>
-      <w:r>
-        <w:commentReference w:id="118"/>
+      <w:commentRangeEnd w:id="117"/>
+      <w:r>
+        <w:commentReference w:id="117"/>
       </w:r>
     </w:p>
     <w:p>
       <w:pPr>
         <w:pStyle w:val="Heading3"/>
       </w:pPr>
-      <w:bookmarkStart w:id="119" w:name="_y14k9xigftcg" w:colFirst="0" w:colLast="0"/>
+      <w:bookmarkStart w:id="118" w:name="_y14k9xigftcg" w:colFirst="0" w:colLast="0"/>
+      <w:bookmarkEnd w:id="118"/>
+      <w:r>
+        <w:t>a. Class Diagram</w:t>
+      </w:r>
+    </w:p>
+    <w:p>
+      <w:pPr>
+        <w:pStyle w:val="Heading3"/>
+      </w:pPr>
+      <w:bookmarkStart w:id="119" w:name="_exdghtkaqvy7" w:colFirst="0" w:colLast="0"/>
       <w:bookmarkEnd w:id="119"/>
       <w:r>
-        <w:t>a. Class Diagram</w:t>
+        <w:t>b. Class Specifications</w:t>
       </w:r>
     </w:p>
     <w:p>
       <w:pPr>
         <w:pStyle w:val="Heading3"/>
       </w:pPr>
-      <w:bookmarkStart w:id="120" w:name="_exdghtkaqvy7" w:colFirst="0" w:colLast="0"/>
+      <w:bookmarkStart w:id="120" w:name="_yf3x0bfclao7" w:colFirst="0" w:colLast="0"/>
       <w:bookmarkEnd w:id="120"/>
       <w:r>
-        <w:t>b. Class Specifications</w:t>
+        <w:t>c. Sequence Diagram(s)</w:t>
       </w:r>
     </w:p>
     <w:p>
       <w:pPr>
         <w:pStyle w:val="Heading3"/>
       </w:pPr>
-      <w:bookmarkStart w:id="121" w:name="_yf3x0bfclao7" w:colFirst="0" w:colLast="0"/>
+      <w:bookmarkStart w:id="121" w:name="_j230zpuinqm7" w:colFirst="0" w:colLast="0"/>
       <w:bookmarkEnd w:id="121"/>
       <w:r>
-        <w:t>c. Sequence Diagram(s)</w:t>
-      </w:r>
-    </w:p>
-    <w:p>
-      <w:pPr>
-        <w:pStyle w:val="Heading3"/>
-      </w:pPr>
-      <w:bookmarkStart w:id="122" w:name="_j230zpuinqm7" w:colFirst="0" w:colLast="0"/>
+        <w:t>d. Database queries</w:t>
+      </w:r>
+      <w:bookmarkStart w:id="122" w:name="_GoBack"/>
       <w:bookmarkEnd w:id="122"/>
-      <w:r>
-        <w:t>d. Database queries</w:t>
-      </w:r>
     </w:p>
     <w:p>
       <w:pPr>
@@ -27821,7 +27820,7 @@
       </w:r>
     </w:p>
   </w:comment>
-  <w:comment w:id="78" w:author="Nguyễn Duy Mạnh" w:date="2021-10-19T06:34:00Z" w:initials="">
+  <w:comment w:id="77" w:author="Nguyễn Duy Mạnh" w:date="2021-10-19T06:34:00Z" w:initials="">
     <w:p>
       <w:pPr>
         <w:widowControl w:val="0"/>
@@ -27847,7 +27846,7 @@
       </w:r>
     </w:p>
   </w:comment>
-  <w:comment w:id="84" w:author="Bach Ngoc Minh Chau (k15 HL)" w:date="2021-10-19T16:01:00Z" w:initials="">
+  <w:comment w:id="83" w:author="Bach Ngoc Minh Chau (k15 HL)" w:date="2021-10-19T16:01:00Z" w:initials="">
     <w:p>
       <w:pPr>
         <w:widowControl w:val="0"/>
@@ -27873,7 +27872,7 @@
       </w:r>
     </w:p>
   </w:comment>
-  <w:comment w:id="90" w:author="Bach Ngoc Minh Chau (k15 HL)" w:date="2021-10-19T16:01:00Z" w:initials="">
+  <w:comment w:id="89" w:author="Bach Ngoc Minh Chau (k15 HL)" w:date="2021-10-19T16:01:00Z" w:initials="">
     <w:p>
       <w:pPr>
         <w:widowControl w:val="0"/>
@@ -27899,7 +27898,7 @@
       </w:r>
     </w:p>
   </w:comment>
-  <w:comment w:id="101" w:author="Dinh Tien Lam (k15 HL)" w:date="2021-10-18T11:52:00Z" w:initials="">
+  <w:comment w:id="100" w:author="Dinh Tien Lam (k15 HL)" w:date="2021-10-18T11:52:00Z" w:initials="">
     <w:p>
       <w:pPr>
         <w:widowControl w:val="0"/>
@@ -27925,7 +27924,7 @@
       </w:r>
     </w:p>
   </w:comment>
-  <w:comment w:id="107" w:author="Dinh Tien Lam (k15 HL)" w:date="2021-10-18T11:52:00Z" w:initials="">
+  <w:comment w:id="106" w:author="Dinh Tien Lam (k15 HL)" w:date="2021-10-18T11:52:00Z" w:initials="">
     <w:p>
       <w:pPr>
         <w:widowControl w:val="0"/>
@@ -27951,7 +27950,7 @@
       </w:r>
     </w:p>
   </w:comment>
-  <w:comment w:id="112" w:author="Dinh Tien Lam (k15 HL)" w:date="2021-10-18T11:52:00Z" w:initials="">
+  <w:comment w:id="111" w:author="Dinh Tien Lam (k15 HL)" w:date="2021-10-18T11:52:00Z" w:initials="">
     <w:p>
       <w:pPr>
         <w:widowControl w:val="0"/>
@@ -27977,7 +27976,7 @@
       </w:r>
     </w:p>
   </w:comment>
-  <w:comment w:id="118" w:author="Nguyễn Duy Mạnh" w:date="2021-10-19T06:35:00Z" w:initials="">
+  <w:comment w:id="117" w:author="Nguyễn Duy Mạnh" w:date="2021-10-19T06:35:00Z" w:initials="">
     <w:p>
       <w:pPr>
         <w:widowControl w:val="0"/>
@@ -27999,8 +27998,42 @@
           <w:rFonts w:ascii="Arial" w:eastAsia="Arial" w:hAnsi="Arial" w:cs="Arial"/>
           <w:color w:val="000000"/>
         </w:rPr>
-        <w:t>Nguyễn Duy Mạnh</w:t>
-      </w:r>
+        <w:t>Đinh Tiến Lâm edits</w:t>
+      </w:r>
+    </w:p>
+    <w:p>
+      <w:pPr>
+        <w:widowControl w:val="0"/>
+        <w:pBdr>
+          <w:top w:val="nil"/>
+          <w:left w:val="nil"/>
+          <w:bottom w:val="nil"/>
+          <w:right w:val="nil"/>
+          <w:between w:val="nil"/>
+        </w:pBdr>
+        <w:spacing w:after="0" w:line="240" w:lineRule="auto"/>
+        <w:rPr>
+          <w:rFonts w:ascii="Arial" w:eastAsia="Arial" w:hAnsi="Arial" w:cs="Arial"/>
+          <w:color w:val="000000"/>
+        </w:rPr>
+      </w:pPr>
+    </w:p>
+    <w:p>
+      <w:pPr>
+        <w:widowControl w:val="0"/>
+        <w:pBdr>
+          <w:top w:val="nil"/>
+          <w:left w:val="nil"/>
+          <w:bottom w:val="nil"/>
+          <w:right w:val="nil"/>
+          <w:between w:val="nil"/>
+        </w:pBdr>
+        <w:spacing w:after="0" w:line="240" w:lineRule="auto"/>
+        <w:rPr>
+          <w:rFonts w:ascii="Arial" w:eastAsia="Arial" w:hAnsi="Arial" w:cs="Arial"/>
+          <w:color w:val="000000"/>
+        </w:rPr>
+      </w:pPr>
     </w:p>
   </w:comment>
   <w:comment w:id="134" w:author="Nguyễn Duy Mạnh" w:date="2021-10-19T06:36:00Z" w:initials="">
@@ -28208,7 +28241,7 @@
   <w15:commentEx w15:paraId="26CB1FE3" w15:done="0"/>
   <w15:commentEx w15:paraId="599305CE" w15:done="0"/>
   <w15:commentEx w15:paraId="78528E78" w15:done="0"/>
-  <w15:commentEx w15:paraId="12307B3F" w15:done="0"/>
+  <w15:commentEx w15:paraId="0E577952" w15:done="0"/>
   <w15:commentEx w15:paraId="68F4D7DB" w15:done="0"/>
   <w15:commentEx w15:paraId="1409E0B3" w15:done="0"/>
   <w15:commentEx w15:paraId="59FDFB55" w15:done="0"/>
